--- a/Day 4/CMS_Individual_Assignment2.docx
+++ b/Day 4/CMS_Individual_Assignment2.docx
@@ -1,6 +1,6 @@
 
 <file path=word/document.xml><?xml version="1.0" encoding="utf-8"?>
-<w:document xmlns:wpc="http://schemas.microsoft.com/office/word/2010/wordprocessingCanvas" xmlns:cx="http://schemas.microsoft.com/office/drawing/2014/chartex" xmlns:cx1="http://schemas.microsoft.com/office/drawing/2015/9/8/chartex" xmlns:mc="http://schemas.openxmlformats.org/markup-compatibility/2006" xmlns:o="urn:schemas-microsoft-com:office:office" xmlns:r="http://schemas.openxmlformats.org/officeDocument/2006/relationships" xmlns:m="http://schemas.openxmlformats.org/officeDocument/2006/math" xmlns:v="urn:schemas-microsoft-com:vml" xmlns:wp14="http://schemas.microsoft.com/office/word/2010/wordprocessingDrawing" xmlns:wp="http://schemas.openxmlformats.org/drawingml/2006/wordprocessingDrawing" xmlns:w10="urn:schemas-microsoft-com:office:word" xmlns:w="http://schemas.openxmlformats.org/wordprocessingml/2006/main" xmlns:w14="http://schemas.microsoft.com/office/word/2010/wordml" xmlns:w15="http://schemas.microsoft.com/office/word/2012/wordml" xmlns:w16se="http://schemas.microsoft.com/office/word/2015/wordml/symex" xmlns:wpg="http://schemas.microsoft.com/office/word/2010/wordprocessingGroup" xmlns:wpi="http://schemas.microsoft.com/office/word/2010/wordprocessingInk" xmlns:wne="http://schemas.microsoft.com/office/word/2006/wordml" xmlns:wps="http://schemas.microsoft.com/office/word/2010/wordprocessingShape" mc:Ignorable="w14 w15 w16se wp14">
+<w:document xmlns:wpc="http://schemas.microsoft.com/office/word/2010/wordprocessingCanvas" xmlns:cx="http://schemas.microsoft.com/office/drawing/2014/chartex" xmlns:cx1="http://schemas.microsoft.com/office/drawing/2015/9/8/chartex" xmlns:cx2="http://schemas.microsoft.com/office/drawing/2015/10/21/chartex" xmlns:cx3="http://schemas.microsoft.com/office/drawing/2016/5/9/chartex" xmlns:cx4="http://schemas.microsoft.com/office/drawing/2016/5/10/chartex" xmlns:cx5="http://schemas.microsoft.com/office/drawing/2016/5/11/chartex" xmlns:cx6="http://schemas.microsoft.com/office/drawing/2016/5/12/chartex" xmlns:cx7="http://schemas.microsoft.com/office/drawing/2016/5/13/chartex" xmlns:cx8="http://schemas.microsoft.com/office/drawing/2016/5/14/chartex" xmlns:mc="http://schemas.openxmlformats.org/markup-compatibility/2006" xmlns:aink="http://schemas.microsoft.com/office/drawing/2016/ink" xmlns:am3d="http://schemas.microsoft.com/office/drawing/2017/model3d" xmlns:o="urn:schemas-microsoft-com:office:office" xmlns:r="http://schemas.openxmlformats.org/officeDocument/2006/relationships" xmlns:m="http://schemas.openxmlformats.org/officeDocument/2006/math" xmlns:v="urn:schemas-microsoft-com:vml" xmlns:wp14="http://schemas.microsoft.com/office/word/2010/wordprocessingDrawing" xmlns:wp="http://schemas.openxmlformats.org/drawingml/2006/wordprocessingDrawing" xmlns:w10="urn:schemas-microsoft-com:office:word" xmlns:w="http://schemas.openxmlformats.org/wordprocessingml/2006/main" xmlns:w14="http://schemas.microsoft.com/office/word/2010/wordml" xmlns:w15="http://schemas.microsoft.com/office/word/2012/wordml" xmlns:w16cid="http://schemas.microsoft.com/office/word/2016/wordml/cid" xmlns:w16se="http://schemas.microsoft.com/office/word/2015/wordml/symex" xmlns:wpg="http://schemas.microsoft.com/office/word/2010/wordprocessingGroup" xmlns:wpi="http://schemas.microsoft.com/office/word/2010/wordprocessingInk" xmlns:wne="http://schemas.microsoft.com/office/word/2006/wordml" xmlns:wps="http://schemas.microsoft.com/office/word/2010/wordprocessingShape" mc:Ignorable="w14 w15 w16se w16cid wp14">
   <w:body>
     <w:p>
       <w:pPr>
@@ -268,8 +268,6 @@
         </w:rPr>
         <w:t>Nov. 21</w:t>
       </w:r>
-      <w:bookmarkStart w:id="0" w:name="_GoBack"/>
-      <w:bookmarkEnd w:id="0"/>
       <w:r>
         <w:rPr>
           <w:rFonts w:ascii="Arial" w:hAnsi="Arial" w:cs="Arial"/>
@@ -501,26 +499,23 @@
         <w:adjustRightInd w:val="0"/>
         <w:rPr>
           <w:rFonts w:ascii="Helvetica" w:hAnsi="Helvetica" w:cs="Helvetica"/>
-        </w:rPr>
-      </w:pPr>
-      <w:proofErr w:type="gramStart"/>
-      <w:r>
-        <w:rPr>
-          <w:rFonts w:ascii="Helvetica" w:hAnsi="Helvetica" w:cs="Helvetica"/>
-        </w:rPr>
-        <w:t>design</w:t>
-      </w:r>
-      <w:proofErr w:type="gramEnd"/>
-      <w:r>
-        <w:rPr>
-          <w:rFonts w:ascii="Helvetica" w:hAnsi="Helvetica" w:cs="Helvetica"/>
-        </w:rPr>
-        <w:t xml:space="preserve"> a website that would encourage people to come visit the town.  It has to have an ‘inviting’ look and feel.  </w:t>
+          <w:highlight w:val="yellow"/>
+        </w:rPr>
+      </w:pPr>
+      <w:bookmarkStart w:id="0" w:name="_GoBack"/>
+      <w:bookmarkEnd w:id="0"/>
+      <w:r>
+        <w:rPr>
+          <w:rFonts w:ascii="Helvetica" w:hAnsi="Helvetica" w:cs="Helvetica"/>
+          <w:highlight w:val="yellow"/>
+        </w:rPr>
+        <w:t xml:space="preserve">design a website that would encourage people to come visit the town.  It has to have an ‘inviting’ look and feel.  </w:t>
       </w:r>
       <w:proofErr w:type="spellStart"/>
       <w:r>
         <w:rPr>
           <w:rFonts w:ascii="Helvetica" w:hAnsi="Helvetica" w:cs="Helvetica"/>
+          <w:highlight w:val="yellow"/>
         </w:rPr>
         <w:t>Colours</w:t>
       </w:r>
@@ -528,12 +523,14 @@
       <w:r>
         <w:rPr>
           <w:rFonts w:ascii="Helvetica" w:hAnsi="Helvetica" w:cs="Helvetica"/>
+          <w:highlight w:val="yellow"/>
         </w:rPr>
         <w:t xml:space="preserve"> and fonts are up to your discretion, but you will be rewarded for a more appealing, inviting site.</w:t>
       </w:r>
       <w:r>
         <w:rPr>
           <w:rFonts w:ascii="Helvetica" w:hAnsi="Helvetica" w:cs="Helvetica"/>
+          <w:highlight w:val="yellow"/>
         </w:rPr>
         <w:t xml:space="preserve">  You </w:t>
       </w:r>
@@ -541,12 +538,14 @@
         <w:rPr>
           <w:rFonts w:ascii="Helvetica" w:hAnsi="Helvetica" w:cs="Helvetica"/>
           <w:b/>
+          <w:highlight w:val="yellow"/>
         </w:rPr>
         <w:t>MUST</w:t>
       </w:r>
       <w:r>
         <w:rPr>
           <w:rFonts w:ascii="Helvetica" w:hAnsi="Helvetica" w:cs="Helvetica"/>
+          <w:highlight w:val="yellow"/>
         </w:rPr>
         <w:t xml:space="preserve"> </w:t>
       </w:r>
@@ -554,54 +553,50 @@
         <w:rPr>
           <w:rFonts w:ascii="Helvetica" w:hAnsi="Helvetica" w:cs="Helvetica"/>
           <w:b/>
-        </w:rPr>
-        <w:t xml:space="preserve">use the </w:t>
-      </w:r>
-      <w:proofErr w:type="gramStart"/>
+          <w:highlight w:val="yellow"/>
+        </w:rPr>
+        <w:t xml:space="preserve">use the Naked theme </w:t>
+      </w:r>
+      <w:r>
+        <w:rPr>
+          <w:rFonts w:ascii="Helvetica" w:hAnsi="Helvetica" w:cs="Helvetica"/>
+          <w:highlight w:val="yellow"/>
+        </w:rPr>
+        <w:t>and customize it with PHP/CSS/HTML/JavaScript code and other images you find to make it ‘your own’.</w:t>
+      </w:r>
+      <w:r>
+        <w:rPr>
+          <w:rFonts w:ascii="Helvetica" w:hAnsi="Helvetica" w:cs="Helvetica"/>
+        </w:rPr>
+        <w:t xml:space="preserve">  </w:t>
+      </w:r>
+      <w:r>
+        <w:rPr>
+          <w:rFonts w:ascii="Helvetica" w:hAnsi="Helvetica" w:cs="Helvetica"/>
+          <w:highlight w:val="yellow"/>
+        </w:rPr>
+        <w:t>Your design must be</w:t>
+      </w:r>
+      <w:r>
+        <w:rPr>
+          <w:rFonts w:ascii="Helvetica" w:hAnsi="Helvetica" w:cs="Helvetica"/>
+          <w:highlight w:val="yellow"/>
+        </w:rPr>
+        <w:t xml:space="preserve"> </w:t>
+      </w:r>
       <w:r>
         <w:rPr>
           <w:rFonts w:ascii="Helvetica" w:hAnsi="Helvetica" w:cs="Helvetica"/>
           <w:b/>
-        </w:rPr>
-        <w:t>Naked</w:t>
-      </w:r>
-      <w:proofErr w:type="gramEnd"/>
+          <w:highlight w:val="yellow"/>
+        </w:rPr>
+        <w:t>responsive</w:t>
+      </w:r>
       <w:r>
         <w:rPr>
           <w:rFonts w:ascii="Helvetica" w:hAnsi="Helvetica" w:cs="Helvetica"/>
           <w:b/>
-        </w:rPr>
-        <w:t xml:space="preserve"> theme </w:t>
-      </w:r>
-      <w:r>
-        <w:rPr>
-          <w:rFonts w:ascii="Helvetica" w:hAnsi="Helvetica" w:cs="Helvetica"/>
-        </w:rPr>
-        <w:t>and customize it with PHP/CSS/HTML/JavaScript code and other images you find to make it ‘your own’.</w:t>
-      </w:r>
-      <w:r>
-        <w:rPr>
-          <w:rFonts w:ascii="Helvetica" w:hAnsi="Helvetica" w:cs="Helvetica"/>
-        </w:rPr>
-        <w:t xml:space="preserve">  Your design must be</w:t>
-      </w:r>
-      <w:r>
-        <w:rPr>
-          <w:rFonts w:ascii="Helvetica" w:hAnsi="Helvetica" w:cs="Helvetica"/>
-        </w:rPr>
-        <w:t xml:space="preserve"> </w:t>
-      </w:r>
-      <w:r>
-        <w:rPr>
-          <w:rFonts w:ascii="Helvetica" w:hAnsi="Helvetica" w:cs="Helvetica"/>
-          <w:b/>
-        </w:rPr>
-        <w:t>responsive</w:t>
-      </w:r>
-      <w:r>
-        <w:rPr>
-          <w:rFonts w:ascii="Helvetica" w:hAnsi="Helvetica" w:cs="Helvetica"/>
-          <w:b/>
+          <w:highlight w:val="yellow"/>
         </w:rPr>
         <w:t>.</w:t>
       </w:r>
@@ -635,19 +630,11 @@
           <w:rFonts w:ascii="Helvetica" w:hAnsi="Helvetica" w:cs="Helvetica"/>
         </w:rPr>
       </w:pPr>
-      <w:proofErr w:type="gramStart"/>
-      <w:r>
-        <w:rPr>
-          <w:rFonts w:ascii="Helvetica" w:hAnsi="Helvetica" w:cs="Helvetica"/>
-        </w:rPr>
-        <w:t>use</w:t>
-      </w:r>
-      <w:proofErr w:type="gramEnd"/>
-      <w:r>
-        <w:rPr>
-          <w:rFonts w:ascii="Helvetica" w:hAnsi="Helvetica" w:cs="Helvetica"/>
-        </w:rPr>
-        <w:t xml:space="preserve"> any of the images provided with this package any way you like.  Exceptions are:</w:t>
+      <w:r>
+        <w:rPr>
+          <w:rFonts w:ascii="Helvetica" w:hAnsi="Helvetica" w:cs="Helvetica"/>
+        </w:rPr>
+        <w:t>use any of the images provided with this package any way you like.  Exceptions are:</w:t>
       </w:r>
     </w:p>
     <w:p>
@@ -679,21 +666,12 @@
           <w:rFonts w:ascii="Helvetica" w:hAnsi="Helvetica" w:cs="Helvetica"/>
         </w:rPr>
       </w:pPr>
-      <w:proofErr w:type="gramStart"/>
       <w:r>
         <w:rPr>
           <w:rFonts w:ascii="Helvetica" w:hAnsi="Helvetica" w:cs="Helvetica"/>
           <w:b/>
         </w:rPr>
-        <w:t>images</w:t>
-      </w:r>
-      <w:proofErr w:type="gramEnd"/>
-      <w:r>
-        <w:rPr>
-          <w:rFonts w:ascii="Helvetica" w:hAnsi="Helvetica" w:cs="Helvetica"/>
-          <w:b/>
-        </w:rPr>
-        <w:t xml:space="preserve"> for the news items</w:t>
+        <w:t>images for the news items</w:t>
       </w:r>
       <w:r>
         <w:rPr>
@@ -924,7 +902,20 @@
         <w:rPr>
           <w:rFonts w:ascii="Helvetica" w:hAnsi="Helvetica" w:cs="Helvetica"/>
         </w:rPr>
-        <w:t xml:space="preserve"> and should contain the text in the History.rtf file.  It should also display the 3 historical photos of the town.</w:t>
+        <w:t xml:space="preserve"> and should contain the text in the History.rtf file.  It should also display the </w:t>
+      </w:r>
+      <w:r>
+        <w:rPr>
+          <w:rFonts w:ascii="Helvetica" w:hAnsi="Helvetica" w:cs="Helvetica"/>
+          <w:highlight w:val="yellow"/>
+        </w:rPr>
+        <w:t>3 historical photos of the town</w:t>
+      </w:r>
+      <w:r>
+        <w:rPr>
+          <w:rFonts w:ascii="Helvetica" w:hAnsi="Helvetica" w:cs="Helvetica"/>
+        </w:rPr>
+        <w:t>.</w:t>
       </w:r>
     </w:p>
     <w:p>
@@ -1115,11 +1106,13 @@
         <w:adjustRightInd w:val="0"/>
         <w:rPr>
           <w:rFonts w:ascii="Helvetica" w:hAnsi="Helvetica" w:cs="Helvetica"/>
-        </w:rPr>
-      </w:pPr>
-      <w:r>
-        <w:rPr>
-          <w:rFonts w:ascii="Helvetica" w:hAnsi="Helvetica" w:cs="Helvetica"/>
+          <w:highlight w:val="yellow"/>
+        </w:rPr>
+      </w:pPr>
+      <w:r>
+        <w:rPr>
+          <w:rFonts w:ascii="Helvetica" w:hAnsi="Helvetica" w:cs="Helvetica"/>
+          <w:highlight w:val="yellow"/>
         </w:rPr>
         <w:t>Have a menu on each page of the site that displays all the pages/posts created (</w:t>
       </w:r>
@@ -1127,12 +1120,14 @@
         <w:rPr>
           <w:rFonts w:ascii="Helvetica" w:hAnsi="Helvetica" w:cs="Helvetica"/>
           <w:b/>
+          <w:highlight w:val="yellow"/>
         </w:rPr>
         <w:t>Home, History, Our Town, Outdoor Activities, Visitor Centre, News, and Events</w:t>
       </w:r>
       <w:r>
         <w:rPr>
           <w:rFonts w:ascii="Helvetica" w:hAnsi="Helvetica" w:cs="Helvetica"/>
+          <w:highlight w:val="yellow"/>
         </w:rPr>
         <w:t>)</w:t>
       </w:r>
@@ -1164,17 +1159,20 @@
         <w:adjustRightInd w:val="0"/>
         <w:rPr>
           <w:rFonts w:ascii="Helvetica" w:hAnsi="Helvetica" w:cs="Helvetica"/>
-        </w:rPr>
-      </w:pPr>
-      <w:r>
-        <w:rPr>
-          <w:rFonts w:ascii="Helvetica" w:hAnsi="Helvetica" w:cs="Helvetica"/>
+          <w:highlight w:val="yellow"/>
+        </w:rPr>
+      </w:pPr>
+      <w:r>
+        <w:rPr>
+          <w:rFonts w:ascii="Helvetica" w:hAnsi="Helvetica" w:cs="Helvetica"/>
+          <w:highlight w:val="yellow"/>
         </w:rPr>
         <w:t>Have links and icons to social media.</w:t>
       </w:r>
       <w:r>
         <w:rPr>
           <w:rFonts w:ascii="Helvetica" w:hAnsi="Helvetica" w:cs="Helvetica"/>
+          <w:highlight w:val="yellow"/>
         </w:rPr>
         <w:t xml:space="preserve">  </w:t>
       </w:r>
@@ -1206,11 +1204,13 @@
         <w:adjustRightInd w:val="0"/>
         <w:rPr>
           <w:rFonts w:ascii="Helvetica" w:hAnsi="Helvetica" w:cs="Helvetica"/>
-        </w:rPr>
-      </w:pPr>
-      <w:r>
-        <w:rPr>
-          <w:rFonts w:ascii="Helvetica" w:hAnsi="Helvetica" w:cs="Helvetica"/>
+          <w:highlight w:val="yellow"/>
+        </w:rPr>
+      </w:pPr>
+      <w:r>
+        <w:rPr>
+          <w:rFonts w:ascii="Helvetica" w:hAnsi="Helvetica" w:cs="Helvetica"/>
+          <w:highlight w:val="yellow"/>
         </w:rPr>
         <w:lastRenderedPageBreak/>
         <w:t>Create and implement a favicon for the site.</w:t>
@@ -1243,11 +1243,13 @@
         <w:adjustRightInd w:val="0"/>
         <w:rPr>
           <w:rFonts w:ascii="Helvetica" w:hAnsi="Helvetica" w:cs="Helvetica"/>
-        </w:rPr>
-      </w:pPr>
-      <w:r>
-        <w:rPr>
-          <w:rFonts w:ascii="Helvetica" w:hAnsi="Helvetica" w:cs="Helvetica"/>
+          <w:highlight w:val="yellow"/>
+        </w:rPr>
+      </w:pPr>
+      <w:r>
+        <w:rPr>
+          <w:rFonts w:ascii="Helvetica" w:hAnsi="Helvetica" w:cs="Helvetica"/>
+          <w:highlight w:val="yellow"/>
         </w:rPr>
         <w:t>Add a user called admin, give the user the administrator role, and a password of ‘password’.</w:t>
       </w:r>
@@ -1308,7 +1310,7 @@
 </file>
 
 <file path=word/endnotes.xml><?xml version="1.0" encoding="utf-8"?>
-<w:endnotes xmlns:wpc="http://schemas.microsoft.com/office/word/2010/wordprocessingCanvas" xmlns:cx="http://schemas.microsoft.com/office/drawing/2014/chartex" xmlns:cx1="http://schemas.microsoft.com/office/drawing/2015/9/8/chartex" xmlns:mc="http://schemas.openxmlformats.org/markup-compatibility/2006" xmlns:o="urn:schemas-microsoft-com:office:office" xmlns:r="http://schemas.openxmlformats.org/officeDocument/2006/relationships" xmlns:m="http://schemas.openxmlformats.org/officeDocument/2006/math" xmlns:v="urn:schemas-microsoft-com:vml" xmlns:wp14="http://schemas.microsoft.com/office/word/2010/wordprocessingDrawing" xmlns:wp="http://schemas.openxmlformats.org/drawingml/2006/wordprocessingDrawing" xmlns:w10="urn:schemas-microsoft-com:office:word" xmlns:w="http://schemas.openxmlformats.org/wordprocessingml/2006/main" xmlns:w14="http://schemas.microsoft.com/office/word/2010/wordml" xmlns:w15="http://schemas.microsoft.com/office/word/2012/wordml" xmlns:w16se="http://schemas.microsoft.com/office/word/2015/wordml/symex" xmlns:wpg="http://schemas.microsoft.com/office/word/2010/wordprocessingGroup" xmlns:wpi="http://schemas.microsoft.com/office/word/2010/wordprocessingInk" xmlns:wne="http://schemas.microsoft.com/office/word/2006/wordml" xmlns:wps="http://schemas.microsoft.com/office/word/2010/wordprocessingShape" mc:Ignorable="w14 w15 w16se wp14">
+<w:endnotes xmlns:wpc="http://schemas.microsoft.com/office/word/2010/wordprocessingCanvas" xmlns:cx="http://schemas.microsoft.com/office/drawing/2014/chartex" xmlns:cx1="http://schemas.microsoft.com/office/drawing/2015/9/8/chartex" xmlns:cx2="http://schemas.microsoft.com/office/drawing/2015/10/21/chartex" xmlns:cx3="http://schemas.microsoft.com/office/drawing/2016/5/9/chartex" xmlns:cx4="http://schemas.microsoft.com/office/drawing/2016/5/10/chartex" xmlns:cx5="http://schemas.microsoft.com/office/drawing/2016/5/11/chartex" xmlns:cx6="http://schemas.microsoft.com/office/drawing/2016/5/12/chartex" xmlns:cx7="http://schemas.microsoft.com/office/drawing/2016/5/13/chartex" xmlns:cx8="http://schemas.microsoft.com/office/drawing/2016/5/14/chartex" xmlns:mc="http://schemas.openxmlformats.org/markup-compatibility/2006" xmlns:aink="http://schemas.microsoft.com/office/drawing/2016/ink" xmlns:am3d="http://schemas.microsoft.com/office/drawing/2017/model3d" xmlns:o="urn:schemas-microsoft-com:office:office" xmlns:r="http://schemas.openxmlformats.org/officeDocument/2006/relationships" xmlns:m="http://schemas.openxmlformats.org/officeDocument/2006/math" xmlns:v="urn:schemas-microsoft-com:vml" xmlns:wp14="http://schemas.microsoft.com/office/word/2010/wordprocessingDrawing" xmlns:wp="http://schemas.openxmlformats.org/drawingml/2006/wordprocessingDrawing" xmlns:w10="urn:schemas-microsoft-com:office:word" xmlns:w="http://schemas.openxmlformats.org/wordprocessingml/2006/main" xmlns:w14="http://schemas.microsoft.com/office/word/2010/wordml" xmlns:w15="http://schemas.microsoft.com/office/word/2012/wordml" xmlns:w16cid="http://schemas.microsoft.com/office/word/2016/wordml/cid" xmlns:w16se="http://schemas.microsoft.com/office/word/2015/wordml/symex" xmlns:wpg="http://schemas.microsoft.com/office/word/2010/wordprocessingGroup" xmlns:wpi="http://schemas.microsoft.com/office/word/2010/wordprocessingInk" xmlns:wne="http://schemas.microsoft.com/office/word/2006/wordml" xmlns:wps="http://schemas.microsoft.com/office/word/2010/wordprocessingShape" mc:Ignorable="w14 w15 w16se w16cid wp14">
   <w:endnote w:type="separator" w:id="-1">
     <w:p>
       <w:r>
@@ -1327,7 +1329,7 @@
 </file>
 
 <file path=word/footer1.xml><?xml version="1.0" encoding="utf-8"?>
-<w:ftr xmlns:wpc="http://schemas.microsoft.com/office/word/2010/wordprocessingCanvas" xmlns:cx="http://schemas.microsoft.com/office/drawing/2014/chartex" xmlns:cx1="http://schemas.microsoft.com/office/drawing/2015/9/8/chartex" xmlns:mc="http://schemas.openxmlformats.org/markup-compatibility/2006" xmlns:o="urn:schemas-microsoft-com:office:office" xmlns:r="http://schemas.openxmlformats.org/officeDocument/2006/relationships" xmlns:m="http://schemas.openxmlformats.org/officeDocument/2006/math" xmlns:v="urn:schemas-microsoft-com:vml" xmlns:wp14="http://schemas.microsoft.com/office/word/2010/wordprocessingDrawing" xmlns:wp="http://schemas.openxmlformats.org/drawingml/2006/wordprocessingDrawing" xmlns:w10="urn:schemas-microsoft-com:office:word" xmlns:w="http://schemas.openxmlformats.org/wordprocessingml/2006/main" xmlns:w14="http://schemas.microsoft.com/office/word/2010/wordml" xmlns:w15="http://schemas.microsoft.com/office/word/2012/wordml" xmlns:w16se="http://schemas.microsoft.com/office/word/2015/wordml/symex" xmlns:wpg="http://schemas.microsoft.com/office/word/2010/wordprocessingGroup" xmlns:wpi="http://schemas.microsoft.com/office/word/2010/wordprocessingInk" xmlns:wne="http://schemas.microsoft.com/office/word/2006/wordml" xmlns:wps="http://schemas.microsoft.com/office/word/2010/wordprocessingShape" mc:Ignorable="w14 w15 w16se wp14">
+<w:ftr xmlns:wpc="http://schemas.microsoft.com/office/word/2010/wordprocessingCanvas" xmlns:cx="http://schemas.microsoft.com/office/drawing/2014/chartex" xmlns:cx1="http://schemas.microsoft.com/office/drawing/2015/9/8/chartex" xmlns:cx2="http://schemas.microsoft.com/office/drawing/2015/10/21/chartex" xmlns:cx3="http://schemas.microsoft.com/office/drawing/2016/5/9/chartex" xmlns:cx4="http://schemas.microsoft.com/office/drawing/2016/5/10/chartex" xmlns:cx5="http://schemas.microsoft.com/office/drawing/2016/5/11/chartex" xmlns:cx6="http://schemas.microsoft.com/office/drawing/2016/5/12/chartex" xmlns:cx7="http://schemas.microsoft.com/office/drawing/2016/5/13/chartex" xmlns:cx8="http://schemas.microsoft.com/office/drawing/2016/5/14/chartex" xmlns:mc="http://schemas.openxmlformats.org/markup-compatibility/2006" xmlns:aink="http://schemas.microsoft.com/office/drawing/2016/ink" xmlns:am3d="http://schemas.microsoft.com/office/drawing/2017/model3d" xmlns:o="urn:schemas-microsoft-com:office:office" xmlns:r="http://schemas.openxmlformats.org/officeDocument/2006/relationships" xmlns:m="http://schemas.openxmlformats.org/officeDocument/2006/math" xmlns:v="urn:schemas-microsoft-com:vml" xmlns:wp14="http://schemas.microsoft.com/office/word/2010/wordprocessingDrawing" xmlns:wp="http://schemas.openxmlformats.org/drawingml/2006/wordprocessingDrawing" xmlns:w10="urn:schemas-microsoft-com:office:word" xmlns:w="http://schemas.openxmlformats.org/wordprocessingml/2006/main" xmlns:w14="http://schemas.microsoft.com/office/word/2010/wordml" xmlns:w15="http://schemas.microsoft.com/office/word/2012/wordml" xmlns:w16cid="http://schemas.microsoft.com/office/word/2016/wordml/cid" xmlns:w16se="http://schemas.microsoft.com/office/word/2015/wordml/symex" xmlns:wpg="http://schemas.microsoft.com/office/word/2010/wordprocessingGroup" xmlns:wpi="http://schemas.microsoft.com/office/word/2010/wordprocessingInk" xmlns:wne="http://schemas.microsoft.com/office/word/2006/wordml" xmlns:wps="http://schemas.microsoft.com/office/word/2010/wordprocessingShape" mc:Ignorable="w14 w15 w16se w16cid wp14">
   <w:p>
     <w:pPr>
       <w:pStyle w:val="Footer"/>
@@ -1365,7 +1367,7 @@
 </file>
 
 <file path=word/footer2.xml><?xml version="1.0" encoding="utf-8"?>
-<w:ftr xmlns:wpc="http://schemas.microsoft.com/office/word/2010/wordprocessingCanvas" xmlns:cx="http://schemas.microsoft.com/office/drawing/2014/chartex" xmlns:cx1="http://schemas.microsoft.com/office/drawing/2015/9/8/chartex" xmlns:mc="http://schemas.openxmlformats.org/markup-compatibility/2006" xmlns:o="urn:schemas-microsoft-com:office:office" xmlns:r="http://schemas.openxmlformats.org/officeDocument/2006/relationships" xmlns:m="http://schemas.openxmlformats.org/officeDocument/2006/math" xmlns:v="urn:schemas-microsoft-com:vml" xmlns:wp14="http://schemas.microsoft.com/office/word/2010/wordprocessingDrawing" xmlns:wp="http://schemas.openxmlformats.org/drawingml/2006/wordprocessingDrawing" xmlns:w10="urn:schemas-microsoft-com:office:word" xmlns:w="http://schemas.openxmlformats.org/wordprocessingml/2006/main" xmlns:w14="http://schemas.microsoft.com/office/word/2010/wordml" xmlns:w15="http://schemas.microsoft.com/office/word/2012/wordml" xmlns:w16se="http://schemas.microsoft.com/office/word/2015/wordml/symex" xmlns:wpg="http://schemas.microsoft.com/office/word/2010/wordprocessingGroup" xmlns:wpi="http://schemas.microsoft.com/office/word/2010/wordprocessingInk" xmlns:wne="http://schemas.microsoft.com/office/word/2006/wordml" xmlns:wps="http://schemas.microsoft.com/office/word/2010/wordprocessingShape" mc:Ignorable="w14 w15 w16se wp14">
+<w:ftr xmlns:wpc="http://schemas.microsoft.com/office/word/2010/wordprocessingCanvas" xmlns:cx="http://schemas.microsoft.com/office/drawing/2014/chartex" xmlns:cx1="http://schemas.microsoft.com/office/drawing/2015/9/8/chartex" xmlns:cx2="http://schemas.microsoft.com/office/drawing/2015/10/21/chartex" xmlns:cx3="http://schemas.microsoft.com/office/drawing/2016/5/9/chartex" xmlns:cx4="http://schemas.microsoft.com/office/drawing/2016/5/10/chartex" xmlns:cx5="http://schemas.microsoft.com/office/drawing/2016/5/11/chartex" xmlns:cx6="http://schemas.microsoft.com/office/drawing/2016/5/12/chartex" xmlns:cx7="http://schemas.microsoft.com/office/drawing/2016/5/13/chartex" xmlns:cx8="http://schemas.microsoft.com/office/drawing/2016/5/14/chartex" xmlns:mc="http://schemas.openxmlformats.org/markup-compatibility/2006" xmlns:aink="http://schemas.microsoft.com/office/drawing/2016/ink" xmlns:am3d="http://schemas.microsoft.com/office/drawing/2017/model3d" xmlns:o="urn:schemas-microsoft-com:office:office" xmlns:r="http://schemas.openxmlformats.org/officeDocument/2006/relationships" xmlns:m="http://schemas.openxmlformats.org/officeDocument/2006/math" xmlns:v="urn:schemas-microsoft-com:vml" xmlns:wp14="http://schemas.microsoft.com/office/word/2010/wordprocessingDrawing" xmlns:wp="http://schemas.openxmlformats.org/drawingml/2006/wordprocessingDrawing" xmlns:w10="urn:schemas-microsoft-com:office:word" xmlns:w="http://schemas.openxmlformats.org/wordprocessingml/2006/main" xmlns:w14="http://schemas.microsoft.com/office/word/2010/wordml" xmlns:w15="http://schemas.microsoft.com/office/word/2012/wordml" xmlns:w16cid="http://schemas.microsoft.com/office/word/2016/wordml/cid" xmlns:w16se="http://schemas.microsoft.com/office/word/2015/wordml/symex" xmlns:wpg="http://schemas.microsoft.com/office/word/2010/wordprocessingGroup" xmlns:wpi="http://schemas.microsoft.com/office/word/2010/wordprocessingInk" xmlns:wne="http://schemas.microsoft.com/office/word/2006/wordml" xmlns:wps="http://schemas.microsoft.com/office/word/2010/wordprocessingShape" mc:Ignorable="w14 w15 w16se w16cid wp14">
   <w:p>
     <w:pPr>
       <w:pStyle w:val="Footer"/>
@@ -1439,7 +1441,7 @@
 </file>
 
 <file path=word/footnotes.xml><?xml version="1.0" encoding="utf-8"?>
-<w:footnotes xmlns:wpc="http://schemas.microsoft.com/office/word/2010/wordprocessingCanvas" xmlns:cx="http://schemas.microsoft.com/office/drawing/2014/chartex" xmlns:cx1="http://schemas.microsoft.com/office/drawing/2015/9/8/chartex" xmlns:mc="http://schemas.openxmlformats.org/markup-compatibility/2006" xmlns:o="urn:schemas-microsoft-com:office:office" xmlns:r="http://schemas.openxmlformats.org/officeDocument/2006/relationships" xmlns:m="http://schemas.openxmlformats.org/officeDocument/2006/math" xmlns:v="urn:schemas-microsoft-com:vml" xmlns:wp14="http://schemas.microsoft.com/office/word/2010/wordprocessingDrawing" xmlns:wp="http://schemas.openxmlformats.org/drawingml/2006/wordprocessingDrawing" xmlns:w10="urn:schemas-microsoft-com:office:word" xmlns:w="http://schemas.openxmlformats.org/wordprocessingml/2006/main" xmlns:w14="http://schemas.microsoft.com/office/word/2010/wordml" xmlns:w15="http://schemas.microsoft.com/office/word/2012/wordml" xmlns:w16se="http://schemas.microsoft.com/office/word/2015/wordml/symex" xmlns:wpg="http://schemas.microsoft.com/office/word/2010/wordprocessingGroup" xmlns:wpi="http://schemas.microsoft.com/office/word/2010/wordprocessingInk" xmlns:wne="http://schemas.microsoft.com/office/word/2006/wordml" xmlns:wps="http://schemas.microsoft.com/office/word/2010/wordprocessingShape" mc:Ignorable="w14 w15 w16se wp14">
+<w:footnotes xmlns:wpc="http://schemas.microsoft.com/office/word/2010/wordprocessingCanvas" xmlns:cx="http://schemas.microsoft.com/office/drawing/2014/chartex" xmlns:cx1="http://schemas.microsoft.com/office/drawing/2015/9/8/chartex" xmlns:cx2="http://schemas.microsoft.com/office/drawing/2015/10/21/chartex" xmlns:cx3="http://schemas.microsoft.com/office/drawing/2016/5/9/chartex" xmlns:cx4="http://schemas.microsoft.com/office/drawing/2016/5/10/chartex" xmlns:cx5="http://schemas.microsoft.com/office/drawing/2016/5/11/chartex" xmlns:cx6="http://schemas.microsoft.com/office/drawing/2016/5/12/chartex" xmlns:cx7="http://schemas.microsoft.com/office/drawing/2016/5/13/chartex" xmlns:cx8="http://schemas.microsoft.com/office/drawing/2016/5/14/chartex" xmlns:mc="http://schemas.openxmlformats.org/markup-compatibility/2006" xmlns:aink="http://schemas.microsoft.com/office/drawing/2016/ink" xmlns:am3d="http://schemas.microsoft.com/office/drawing/2017/model3d" xmlns:o="urn:schemas-microsoft-com:office:office" xmlns:r="http://schemas.openxmlformats.org/officeDocument/2006/relationships" xmlns:m="http://schemas.openxmlformats.org/officeDocument/2006/math" xmlns:v="urn:schemas-microsoft-com:vml" xmlns:wp14="http://schemas.microsoft.com/office/word/2010/wordprocessingDrawing" xmlns:wp="http://schemas.openxmlformats.org/drawingml/2006/wordprocessingDrawing" xmlns:w10="urn:schemas-microsoft-com:office:word" xmlns:w="http://schemas.openxmlformats.org/wordprocessingml/2006/main" xmlns:w14="http://schemas.microsoft.com/office/word/2010/wordml" xmlns:w15="http://schemas.microsoft.com/office/word/2012/wordml" xmlns:w16cid="http://schemas.microsoft.com/office/word/2016/wordml/cid" xmlns:w16se="http://schemas.microsoft.com/office/word/2015/wordml/symex" xmlns:wpg="http://schemas.microsoft.com/office/word/2010/wordprocessingGroup" xmlns:wpi="http://schemas.microsoft.com/office/word/2010/wordprocessingInk" xmlns:wne="http://schemas.microsoft.com/office/word/2006/wordml" xmlns:wps="http://schemas.microsoft.com/office/word/2010/wordprocessingShape" mc:Ignorable="w14 w15 w16se w16cid wp14">
   <w:footnote w:type="separator" w:id="-1">
     <w:p>
       <w:r>
@@ -1458,7 +1460,7 @@
 </file>
 
 <file path=word/header1.xml><?xml version="1.0" encoding="utf-8"?>
-<w:hdr xmlns:wpc="http://schemas.microsoft.com/office/word/2010/wordprocessingCanvas" xmlns:cx="http://schemas.microsoft.com/office/drawing/2014/chartex" xmlns:cx1="http://schemas.microsoft.com/office/drawing/2015/9/8/chartex" xmlns:mc="http://schemas.openxmlformats.org/markup-compatibility/2006" xmlns:o="urn:schemas-microsoft-com:office:office" xmlns:r="http://schemas.openxmlformats.org/officeDocument/2006/relationships" xmlns:m="http://schemas.openxmlformats.org/officeDocument/2006/math" xmlns:v="urn:schemas-microsoft-com:vml" xmlns:wp14="http://schemas.microsoft.com/office/word/2010/wordprocessingDrawing" xmlns:wp="http://schemas.openxmlformats.org/drawingml/2006/wordprocessingDrawing" xmlns:w10="urn:schemas-microsoft-com:office:word" xmlns:w="http://schemas.openxmlformats.org/wordprocessingml/2006/main" xmlns:w14="http://schemas.microsoft.com/office/word/2010/wordml" xmlns:w15="http://schemas.microsoft.com/office/word/2012/wordml" xmlns:w16se="http://schemas.microsoft.com/office/word/2015/wordml/symex" xmlns:wpg="http://schemas.microsoft.com/office/word/2010/wordprocessingGroup" xmlns:wpi="http://schemas.microsoft.com/office/word/2010/wordprocessingInk" xmlns:wne="http://schemas.microsoft.com/office/word/2006/wordml" xmlns:wps="http://schemas.microsoft.com/office/word/2010/wordprocessingShape" mc:Ignorable="w14 w15 w16se wp14">
+<w:hdr xmlns:wpc="http://schemas.microsoft.com/office/word/2010/wordprocessingCanvas" xmlns:cx="http://schemas.microsoft.com/office/drawing/2014/chartex" xmlns:cx1="http://schemas.microsoft.com/office/drawing/2015/9/8/chartex" xmlns:cx2="http://schemas.microsoft.com/office/drawing/2015/10/21/chartex" xmlns:cx3="http://schemas.microsoft.com/office/drawing/2016/5/9/chartex" xmlns:cx4="http://schemas.microsoft.com/office/drawing/2016/5/10/chartex" xmlns:cx5="http://schemas.microsoft.com/office/drawing/2016/5/11/chartex" xmlns:cx6="http://schemas.microsoft.com/office/drawing/2016/5/12/chartex" xmlns:cx7="http://schemas.microsoft.com/office/drawing/2016/5/13/chartex" xmlns:cx8="http://schemas.microsoft.com/office/drawing/2016/5/14/chartex" xmlns:mc="http://schemas.openxmlformats.org/markup-compatibility/2006" xmlns:aink="http://schemas.microsoft.com/office/drawing/2016/ink" xmlns:am3d="http://schemas.microsoft.com/office/drawing/2017/model3d" xmlns:o="urn:schemas-microsoft-com:office:office" xmlns:r="http://schemas.openxmlformats.org/officeDocument/2006/relationships" xmlns:m="http://schemas.openxmlformats.org/officeDocument/2006/math" xmlns:v="urn:schemas-microsoft-com:vml" xmlns:wp14="http://schemas.microsoft.com/office/word/2010/wordprocessingDrawing" xmlns:wp="http://schemas.openxmlformats.org/drawingml/2006/wordprocessingDrawing" xmlns:w10="urn:schemas-microsoft-com:office:word" xmlns:w="http://schemas.openxmlformats.org/wordprocessingml/2006/main" xmlns:w14="http://schemas.microsoft.com/office/word/2010/wordml" xmlns:w15="http://schemas.microsoft.com/office/word/2012/wordml" xmlns:w16cid="http://schemas.microsoft.com/office/word/2016/wordml/cid" xmlns:w16se="http://schemas.microsoft.com/office/word/2015/wordml/symex" xmlns:wpg="http://schemas.microsoft.com/office/word/2010/wordprocessingGroup" xmlns:wpi="http://schemas.microsoft.com/office/word/2010/wordprocessingInk" xmlns:wne="http://schemas.microsoft.com/office/word/2006/wordml" xmlns:wps="http://schemas.microsoft.com/office/word/2010/wordprocessingShape" mc:Ignorable="w14 w15 w16se w16cid wp14">
   <w:p>
     <w:pPr>
       <w:pStyle w:val="Header"/>
@@ -1524,7 +1526,7 @@
 </file>
 
 <file path=word/numbering.xml><?xml version="1.0" encoding="utf-8"?>
-<w:numbering xmlns:wpc="http://schemas.microsoft.com/office/word/2010/wordprocessingCanvas" xmlns:cx="http://schemas.microsoft.com/office/drawing/2014/chartex" xmlns:cx1="http://schemas.microsoft.com/office/drawing/2015/9/8/chartex" xmlns:mc="http://schemas.openxmlformats.org/markup-compatibility/2006" xmlns:o="urn:schemas-microsoft-com:office:office" xmlns:r="http://schemas.openxmlformats.org/officeDocument/2006/relationships" xmlns:m="http://schemas.openxmlformats.org/officeDocument/2006/math" xmlns:v="urn:schemas-microsoft-com:vml" xmlns:wp14="http://schemas.microsoft.com/office/word/2010/wordprocessingDrawing" xmlns:wp="http://schemas.openxmlformats.org/drawingml/2006/wordprocessingDrawing" xmlns:w10="urn:schemas-microsoft-com:office:word" xmlns:w="http://schemas.openxmlformats.org/wordprocessingml/2006/main" xmlns:w14="http://schemas.microsoft.com/office/word/2010/wordml" xmlns:w15="http://schemas.microsoft.com/office/word/2012/wordml" xmlns:w16se="http://schemas.microsoft.com/office/word/2015/wordml/symex" xmlns:wpg="http://schemas.microsoft.com/office/word/2010/wordprocessingGroup" xmlns:wpi="http://schemas.microsoft.com/office/word/2010/wordprocessingInk" xmlns:wne="http://schemas.microsoft.com/office/word/2006/wordml" xmlns:wps="http://schemas.microsoft.com/office/word/2010/wordprocessingShape" mc:Ignorable="w14 w15 w16se wp14">
+<w:numbering xmlns:wpc="http://schemas.microsoft.com/office/word/2010/wordprocessingCanvas" xmlns:cx="http://schemas.microsoft.com/office/drawing/2014/chartex" xmlns:cx1="http://schemas.microsoft.com/office/drawing/2015/9/8/chartex" xmlns:cx2="http://schemas.microsoft.com/office/drawing/2015/10/21/chartex" xmlns:cx3="http://schemas.microsoft.com/office/drawing/2016/5/9/chartex" xmlns:cx4="http://schemas.microsoft.com/office/drawing/2016/5/10/chartex" xmlns:cx5="http://schemas.microsoft.com/office/drawing/2016/5/11/chartex" xmlns:cx6="http://schemas.microsoft.com/office/drawing/2016/5/12/chartex" xmlns:cx7="http://schemas.microsoft.com/office/drawing/2016/5/13/chartex" xmlns:cx8="http://schemas.microsoft.com/office/drawing/2016/5/14/chartex" xmlns:mc="http://schemas.openxmlformats.org/markup-compatibility/2006" xmlns:aink="http://schemas.microsoft.com/office/drawing/2016/ink" xmlns:am3d="http://schemas.microsoft.com/office/drawing/2017/model3d" xmlns:o="urn:schemas-microsoft-com:office:office" xmlns:r="http://schemas.openxmlformats.org/officeDocument/2006/relationships" xmlns:m="http://schemas.openxmlformats.org/officeDocument/2006/math" xmlns:v="urn:schemas-microsoft-com:vml" xmlns:wp14="http://schemas.microsoft.com/office/word/2010/wordprocessingDrawing" xmlns:wp="http://schemas.openxmlformats.org/drawingml/2006/wordprocessingDrawing" xmlns:w10="urn:schemas-microsoft-com:office:word" xmlns:w="http://schemas.openxmlformats.org/wordprocessingml/2006/main" xmlns:w14="http://schemas.microsoft.com/office/word/2010/wordml" xmlns:w15="http://schemas.microsoft.com/office/word/2012/wordml" xmlns:w16cid="http://schemas.microsoft.com/office/word/2016/wordml/cid" xmlns:w16se="http://schemas.microsoft.com/office/word/2015/wordml/symex" xmlns:wpg="http://schemas.microsoft.com/office/word/2010/wordprocessingGroup" xmlns:wpi="http://schemas.microsoft.com/office/word/2010/wordprocessingInk" xmlns:wne="http://schemas.microsoft.com/office/word/2006/wordml" xmlns:wps="http://schemas.microsoft.com/office/word/2010/wordprocessingShape" mc:Ignorable="w14 w15 w16se w16cid wp14">
   <w:abstractNum w:abstractNumId="0" w15:restartNumberingAfterBreak="0">
     <w:nsid w:val="0BB42C27"/>
     <w:multiLevelType w:val="hybridMultilevel"/>
@@ -2490,7 +2492,7 @@
 </file>
 
 <file path=word/styles.xml><?xml version="1.0" encoding="utf-8"?>
-<w:styles xmlns:mc="http://schemas.openxmlformats.org/markup-compatibility/2006" xmlns:r="http://schemas.openxmlformats.org/officeDocument/2006/relationships" xmlns:w="http://schemas.openxmlformats.org/wordprocessingml/2006/main" xmlns:w14="http://schemas.microsoft.com/office/word/2010/wordml" xmlns:w15="http://schemas.microsoft.com/office/word/2012/wordml" xmlns:w16se="http://schemas.microsoft.com/office/word/2015/wordml/symex" mc:Ignorable="w14 w15 w16se">
+<w:styles xmlns:mc="http://schemas.openxmlformats.org/markup-compatibility/2006" xmlns:r="http://schemas.openxmlformats.org/officeDocument/2006/relationships" xmlns:w="http://schemas.openxmlformats.org/wordprocessingml/2006/main" xmlns:w14="http://schemas.microsoft.com/office/word/2010/wordml" xmlns:w15="http://schemas.microsoft.com/office/word/2012/wordml" xmlns:w16cid="http://schemas.microsoft.com/office/word/2016/wordml/cid" xmlns:w16se="http://schemas.microsoft.com/office/word/2015/wordml/symex" mc:Ignorable="w14 w15 w16se w16cid">
   <w:docDefaults>
     <w:rPrDefault>
       <w:rPr>
@@ -2500,7 +2502,7 @@
     </w:rPrDefault>
     <w:pPrDefault/>
   </w:docDefaults>
-  <w:latentStyles w:defLockedState="0" w:defUIPriority="0" w:defSemiHidden="0" w:defUnhideWhenUsed="0" w:defQFormat="0" w:count="371">
+  <w:latentStyles w:defLockedState="0" w:defUIPriority="0" w:defSemiHidden="0" w:defUnhideWhenUsed="0" w:defQFormat="0" w:count="375">
     <w:lsdException w:name="Normal" w:qFormat="1"/>
     <w:lsdException w:name="heading 1" w:qFormat="1"/>
     <w:lsdException w:name="heading 2" w:semiHidden="1" w:unhideWhenUsed="1" w:qFormat="1"/>
@@ -2600,7 +2602,6 @@
     <w:lsdException w:name="HTML Sample" w:semiHidden="1" w:unhideWhenUsed="1"/>
     <w:lsdException w:name="HTML Typewriter" w:semiHidden="1" w:unhideWhenUsed="1"/>
     <w:lsdException w:name="HTML Variable" w:semiHidden="1" w:unhideWhenUsed="1"/>
-    <w:lsdException w:name="Normal Table" w:semiHidden="1" w:unhideWhenUsed="1"/>
     <w:lsdException w:name="annotation subject" w:semiHidden="1" w:unhideWhenUsed="1"/>
     <w:lsdException w:name="No List" w:semiHidden="1" w:unhideWhenUsed="1"/>
     <w:lsdException w:name="Outline List 1" w:semiHidden="1" w:unhideWhenUsed="1"/>
@@ -2644,10 +2645,8 @@
     <w:lsdException w:name="Table Elegant" w:semiHidden="1" w:unhideWhenUsed="1"/>
     <w:lsdException w:name="Table Professional" w:semiHidden="1" w:unhideWhenUsed="1"/>
     <w:lsdException w:name="Table Subtle 1" w:semiHidden="1" w:unhideWhenUsed="1"/>
-    <w:lsdException w:name="Table Subtle 2" w:semiHidden="1" w:unhideWhenUsed="1"/>
     <w:lsdException w:name="Table Web 1" w:semiHidden="1" w:unhideWhenUsed="1"/>
     <w:lsdException w:name="Table Web 2" w:semiHidden="1" w:unhideWhenUsed="1"/>
-    <w:lsdException w:name="Table Web 3" w:semiHidden="1" w:unhideWhenUsed="1"/>
     <w:lsdException w:name="Balloon Text" w:semiHidden="1" w:unhideWhenUsed="1"/>
     <w:lsdException w:name="Table Theme" w:semiHidden="1" w:unhideWhenUsed="1"/>
     <w:lsdException w:name="Placeholder Text" w:semiHidden="1" w:uiPriority="99"/>
@@ -2865,6 +2864,10 @@
     <w:lsdException w:name="List Table 5 Dark Accent 6" w:uiPriority="50"/>
     <w:lsdException w:name="List Table 6 Colorful Accent 6" w:uiPriority="51"/>
     <w:lsdException w:name="List Table 7 Colorful Accent 6" w:uiPriority="52"/>
+    <w:lsdException w:name="Mention" w:semiHidden="1" w:uiPriority="99" w:unhideWhenUsed="1"/>
+    <w:lsdException w:name="Smart Hyperlink" w:semiHidden="1" w:uiPriority="99" w:unhideWhenUsed="1"/>
+    <w:lsdException w:name="Hashtag" w:semiHidden="1" w:uiPriority="99" w:unhideWhenUsed="1"/>
+    <w:lsdException w:name="Unresolved Mention" w:semiHidden="1" w:uiPriority="99" w:unhideWhenUsed="1"/>
   </w:latentStyles>
   <w:style w:type="paragraph" w:default="1" w:styleId="Normal">
     <w:name w:val="Normal"/>
